--- a/Concurso por invitación Servicios/13.4 Currícumul empresarial.docx
+++ b/Concurso por invitación Servicios/13.4 Currícumul empresarial.docx
@@ -263,7 +263,74 @@
           <w:highlight w:val="yellow"/>
           <w:lang w:val="es-MX"/>
         </w:rPr>
-        <w:t>_________</w:t>
+        <w:fldChar w:fldCharType="begin"/>
+      </w:r>
+      <w:r>
+        <w:rPr>
+          <w:rFonts w:ascii="Arial Narrow" w:eastAsia="Batang" w:hAnsi="Arial Narrow" w:cs="Arial"/>
+          <w:b/>
+          <w:sz w:val="22"/>
+          <w:szCs w:val="22"/>
+          <w:highlight w:val="yellow"/>
+          <w:lang w:val="es-MX"/>
+        </w:rPr>
+        <w:instrText xml:space="preserve"> MERGEFIELD "FECHA_CARTA_ART_77__P_T_COMPR_ADJUD"</w:instrText>
+      </w:r>
+      <w:r>
+        <w:rPr>
+          <w:rFonts w:ascii="Arial Narrow" w:eastAsia="Batang" w:hAnsi="Arial Narrow" w:cs="Arial"/>
+          <w:b/>
+          <w:sz w:val="22"/>
+          <w:szCs w:val="22"/>
+          <w:highlight w:val="yellow"/>
+          <w:lang w:val="es-MX"/>
+        </w:rPr>
+        <w:instrText xml:space="preserve"> \@"DD 'de' MMMM 'de' YYYY"</w:instrText>
+      </w:r>
+      <w:r>
+        <w:rPr>
+          <w:rFonts w:ascii="Arial Narrow" w:eastAsia="Batang" w:hAnsi="Arial Narrow" w:cs="Arial"/>
+          <w:b/>
+          <w:sz w:val="22"/>
+          <w:szCs w:val="22"/>
+          <w:highlight w:val="yellow"/>
+          <w:lang w:val="es-MX"/>
+        </w:rPr>
+        <w:instrText xml:space="preserve"> </w:instrText>
+      </w:r>
+      <w:r>
+        <w:rPr>
+          <w:rFonts w:ascii="Arial Narrow" w:eastAsia="Batang" w:hAnsi="Arial Narrow" w:cs="Arial"/>
+          <w:b/>
+          <w:sz w:val="22"/>
+          <w:szCs w:val="22"/>
+          <w:highlight w:val="yellow"/>
+          <w:lang w:val="es-MX"/>
+        </w:rPr>
+        <w:fldChar w:fldCharType="separate"/>
+      </w:r>
+      <w:r>
+        <w:rPr>
+          <w:rFonts w:ascii="Arial Narrow" w:eastAsia="Batang" w:hAnsi="Arial Narrow" w:cs="Arial"/>
+          <w:b/>
+          <w:noProof/>
+          <w:sz w:val="22"/>
+          <w:szCs w:val="22"/>
+          <w:highlight w:val="yellow"/>
+          <w:lang w:val="es-MX"/>
+        </w:rPr>
+        <w:t>27 de noviembre de 2019</w:t>
+      </w:r>
+      <w:r>
+        <w:rPr>
+          <w:rFonts w:ascii="Arial Narrow" w:eastAsia="Batang" w:hAnsi="Arial Narrow" w:cs="Arial"/>
+          <w:b/>
+          <w:sz w:val="22"/>
+          <w:szCs w:val="22"/>
+          <w:highlight w:val="yellow"/>
+          <w:lang w:val="es-MX"/>
+        </w:rPr>
+        <w:fldChar w:fldCharType="end"/>
       </w:r>
     </w:p>
     <w:p>
@@ -409,8 +476,8 @@
         <w:tblLook w:val="0000" w:firstRow="0" w:lastRow="0" w:firstColumn="0" w:lastColumn="0" w:noHBand="0" w:noVBand="0"/>
       </w:tblPr>
       <w:tblGrid>
-        <w:gridCol w:w="3636"/>
-        <w:gridCol w:w="5842"/>
+        <w:gridCol w:w="3397"/>
+        <w:gridCol w:w="5458"/>
       </w:tblGrid>
       <w:tr>
         <w:trPr>
@@ -834,7 +901,7 @@
         <w:tblLook w:val="0000" w:firstRow="0" w:lastRow="0" w:firstColumn="0" w:lastColumn="0" w:noHBand="0" w:noVBand="0"/>
       </w:tblPr>
       <w:tblGrid>
-        <w:gridCol w:w="9408"/>
+        <w:gridCol w:w="8789"/>
       </w:tblGrid>
       <w:tr>
         <w:trPr>
@@ -1676,7 +1743,7 @@
       <w:footerReference w:type="even" r:id="rId10"/>
       <w:footerReference w:type="default" r:id="rId11"/>
       <w:pgSz w:w="12240" w:h="15840"/>
-      <w:pgMar w:top="2315" w:right="1183" w:bottom="1417" w:left="993" w:header="426" w:footer="440" w:gutter="0"/>
+      <w:pgMar w:top="2552" w:right="1418" w:bottom="1418" w:left="1418" w:header="425" w:footer="442" w:gutter="0"/>
       <w:cols w:space="708"/>
       <w:docGrid w:linePitch="360"/>
     </w:sectPr>
@@ -6401,7 +6468,7 @@
 </file>
 
 <file path=customXml/itemProps2.xml><?xml version="1.0" encoding="utf-8"?>
-<ds:datastoreItem xmlns:ds="http://schemas.openxmlformats.org/officeDocument/2006/customXml" ds:itemID="{F083FA1F-9509-4C93-BC8C-D616A4E64341}">
+<ds:datastoreItem xmlns:ds="http://schemas.openxmlformats.org/officeDocument/2006/customXml" ds:itemID="{33977163-0A79-432C-93B1-52EDBC62B043}">
   <ds:schemaRefs>
     <ds:schemaRef ds:uri="http://schemas.openxmlformats.org/officeDocument/2006/bibliography"/>
   </ds:schemaRefs>
